--- a/doc/dokumentation-fisk.docx
+++ b/doc/dokumentation-fisk.docx
@@ -2473,8 +2473,6 @@
           <w:lang w:val="en-US"/>
         </w:rPr>
       </w:pPr>
-      <w:bookmarkStart w:id="0" w:name="_GoBack"/>
-      <w:bookmarkEnd w:id="0"/>
     </w:p>
     <w:p>
       <w:pPr>
@@ -4629,7 +4627,7 @@
       </w:r>
     </w:p>
     <w:p>
-      <w:bookmarkStart w:id="1" w:name="_Ref416265159"/>
+      <w:bookmarkStart w:id="0" w:name="_Ref416265159"/>
       <w:r>
         <w:t xml:space="preserve">Figur </w:t>
       </w:r>
@@ -4641,7 +4639,7 @@
           <w:t>1</w:t>
         </w:r>
       </w:fldSimple>
-      <w:bookmarkEnd w:id="1"/>
+      <w:bookmarkEnd w:id="0"/>
       <w:r>
         <w:t>: Dataflöde indata</w:t>
       </w:r>
@@ -4779,8 +4777,8 @@
                 </m:sub>
                 <m:sup/>
                 <m:e>
-                  <m:sSub>
-                    <m:sSubPr>
+                  <m:d>
+                    <m:dPr>
                       <m:ctrlPr>
                         <w:rPr>
                           <w:rFonts w:ascii="Cambria Math" w:hAnsi="Cambria Math"/>
@@ -4788,7 +4786,7 @@
                           <w:lang w:val="en-US"/>
                         </w:rPr>
                       </m:ctrlPr>
-                    </m:sSubPr>
+                    </m:dPr>
                     <m:e>
                       <m:r>
                         <w:rPr>
@@ -4797,71 +4795,181 @@
                         </w:rPr>
                         <m:t>p</m:t>
                       </m:r>
-                    </m:e>
-                    <m:sub>
+                      <m:sSub>
+                        <m:sSubPr>
+                          <m:ctrlPr>
+                            <w:rPr>
+                              <w:rFonts w:ascii="Cambria Math" w:hAnsi="Cambria Math"/>
+                              <w:i/>
+                              <w:lang w:val="en-US"/>
+                            </w:rPr>
+                          </m:ctrlPr>
+                        </m:sSubPr>
+                        <m:e>
+                          <m:r>
+                            <w:rPr>
+                              <w:rFonts w:ascii="Cambria Math" w:hAnsi="Cambria Math"/>
+                              <w:lang w:val="en-US"/>
+                            </w:rPr>
+                            <m:t>A</m:t>
+                          </m:r>
+                        </m:e>
+                        <m:sub>
+                          <m:r>
+                            <w:rPr>
+                              <w:rFonts w:ascii="Cambria Math" w:hAnsi="Cambria Math"/>
+                              <w:lang w:val="en-US"/>
+                            </w:rPr>
+                            <m:t>fs</m:t>
+                          </m:r>
+                        </m:sub>
+                      </m:sSub>
                       <m:r>
                         <w:rPr>
                           <w:rFonts w:ascii="Cambria Math" w:hAnsi="Cambria Math"/>
                           <w:lang w:val="en-US"/>
                         </w:rPr>
-                        <m:t>fs</m:t>
+                        <m:t>sort</m:t>
                       </m:r>
-                    </m:sub>
-                  </m:sSub>
-                  <m:r>
-                    <w:rPr>
-                      <w:rFonts w:ascii="Cambria Math" w:hAnsi="Cambria Math"/>
-                    </w:rPr>
-                    <m:t>*</m:t>
-                  </m:r>
-                  <m:sSub>
-                    <m:sSubPr>
-                      <m:ctrlPr>
-                        <w:rPr>
-                          <w:rFonts w:ascii="Cambria Math" w:hAnsi="Cambria Math"/>
-                          <w:i/>
-                          <w:lang w:val="en-US"/>
-                        </w:rPr>
-                      </m:ctrlPr>
-                    </m:sSubPr>
-                    <m:e>
+                      <m:sSub>
+                        <m:sSubPr>
+                          <m:ctrlPr>
+                            <w:rPr>
+                              <w:rFonts w:ascii="Cambria Math" w:hAnsi="Cambria Math"/>
+                              <w:i/>
+                              <w:lang w:val="en-US"/>
+                            </w:rPr>
+                          </m:ctrlPr>
+                        </m:sSubPr>
+                        <m:e>
+                          <m:r>
+                            <w:rPr>
+                              <w:rFonts w:ascii="Cambria Math" w:hAnsi="Cambria Math"/>
+                              <w:lang w:val="en-US"/>
+                            </w:rPr>
+                            <m:t>A</m:t>
+                          </m:r>
+                        </m:e>
+                        <m:sub>
+                          <m:r>
+                            <w:rPr>
+                              <w:rFonts w:ascii="Cambria Math" w:hAnsi="Cambria Math"/>
+                              <w:lang w:val="en-US"/>
+                            </w:rPr>
+                            <m:t>fs</m:t>
+                          </m:r>
+                        </m:sub>
+                      </m:sSub>
                       <m:r>
                         <w:rPr>
                           <w:rFonts w:ascii="Cambria Math" w:hAnsi="Cambria Math"/>
                           <w:lang w:val="en-US"/>
                         </w:rPr>
-                        <m:t>catc</m:t>
+                        <m:t>+p</m:t>
                       </m:r>
-                      <m:r>
-                        <w:rPr>
-                          <w:rFonts w:ascii="Cambria Math" w:hAnsi="Cambria Math"/>
-                        </w:rPr>
-                        <m:t>h</m:t>
-                      </m:r>
-                    </m:e>
-                    <m:sub>
+                      <m:sSub>
+                        <m:sSubPr>
+                          <m:ctrlPr>
+                            <w:rPr>
+                              <w:rFonts w:ascii="Cambria Math" w:hAnsi="Cambria Math"/>
+                              <w:i/>
+                              <w:lang w:val="en-US"/>
+                            </w:rPr>
+                          </m:ctrlPr>
+                        </m:sSubPr>
+                        <m:e>
+                          <m:r>
+                            <w:rPr>
+                              <w:rFonts w:ascii="Cambria Math" w:hAnsi="Cambria Math"/>
+                              <w:lang w:val="en-US"/>
+                            </w:rPr>
+                            <m:t>B</m:t>
+                          </m:r>
+                        </m:e>
+                        <m:sub>
+                          <m:r>
+                            <w:rPr>
+                              <w:rFonts w:ascii="Cambria Math" w:hAnsi="Cambria Math"/>
+                              <w:lang w:val="en-US"/>
+                            </w:rPr>
+                            <m:t>fs</m:t>
+                          </m:r>
+                        </m:sub>
+                      </m:sSub>
                       <m:r>
                         <w:rPr>
                           <w:rFonts w:ascii="Cambria Math" w:hAnsi="Cambria Math"/>
                           <w:lang w:val="en-US"/>
                         </w:rPr>
-                        <m:t>f</m:t>
+                        <m:t>L</m:t>
                       </m:r>
-                      <m:r>
-                        <w:rPr>
-                          <w:rFonts w:ascii="Cambria Math" w:hAnsi="Cambria Math"/>
-                        </w:rPr>
-                        <m:t>,</m:t>
-                      </m:r>
+                      <m:sSub>
+                        <m:sSubPr>
+                          <m:ctrlPr>
+                            <w:rPr>
+                              <w:rFonts w:ascii="Cambria Math" w:hAnsi="Cambria Math"/>
+                              <w:i/>
+                              <w:lang w:val="en-US"/>
+                            </w:rPr>
+                          </m:ctrlPr>
+                        </m:sSubPr>
+                        <m:e>
+                          <m:r>
+                            <w:rPr>
+                              <w:rFonts w:ascii="Cambria Math" w:hAnsi="Cambria Math"/>
+                              <w:lang w:val="en-US"/>
+                            </w:rPr>
+                            <m:t>O</m:t>
+                          </m:r>
+                        </m:e>
+                        <m:sub>
+                          <m:r>
+                            <w:rPr>
+                              <w:rFonts w:ascii="Cambria Math" w:hAnsi="Cambria Math"/>
+                              <w:lang w:val="en-US"/>
+                            </w:rPr>
+                            <m:t>fs</m:t>
+                          </m:r>
+                        </m:sub>
+                      </m:sSub>
                       <m:r>
                         <w:rPr>
                           <w:rFonts w:ascii="Cambria Math" w:hAnsi="Cambria Math"/>
                           <w:lang w:val="en-US"/>
                         </w:rPr>
-                        <m:t>s</m:t>
+                        <m:t>sort</m:t>
                       </m:r>
-                    </m:sub>
-                  </m:sSub>
+                      <m:sSub>
+                        <m:sSubPr>
+                          <m:ctrlPr>
+                            <w:rPr>
+                              <w:rFonts w:ascii="Cambria Math" w:hAnsi="Cambria Math"/>
+                              <w:i/>
+                              <w:lang w:val="en-US"/>
+                            </w:rPr>
+                          </m:ctrlPr>
+                        </m:sSubPr>
+                        <m:e>
+                          <m:r>
+                            <w:rPr>
+                              <w:rFonts w:ascii="Cambria Math" w:hAnsi="Cambria Math"/>
+                              <w:lang w:val="en-US"/>
+                            </w:rPr>
+                            <m:t>B</m:t>
+                          </m:r>
+                        </m:e>
+                        <m:sub>
+                          <m:r>
+                            <w:rPr>
+                              <w:rFonts w:ascii="Cambria Math" w:hAnsi="Cambria Math"/>
+                              <w:lang w:val="en-US"/>
+                            </w:rPr>
+                            <m:t>fs</m:t>
+                          </m:r>
+                        </m:sub>
+                      </m:sSub>
+                    </m:e>
+                  </m:d>
                 </m:e>
               </m:nary>
               <m:r>
@@ -5013,6 +5121,8 @@
                     </w:rPr>
                     <m:t>seg</m:t>
                   </m:r>
+                  <w:bookmarkStart w:id="1" w:name="_GoBack"/>
+                  <w:bookmarkEnd w:id="1"/>
                 </m:sub>
               </m:sSub>
             </m:e>
@@ -5046,6 +5156,155 @@
               </m:r>
             </m:sub>
           </m:sSub>
+          <m:r>
+            <w:rPr>
+              <w:rFonts w:ascii="Cambria Math" w:eastAsiaTheme="minorEastAsia" w:hAnsi="Cambria Math"/>
+              <w:lang w:val="en-US"/>
+            </w:rPr>
+            <m:t>+</m:t>
+          </m:r>
+          <m:nary>
+            <m:naryPr>
+              <m:chr m:val="∑"/>
+              <m:supHide m:val="1"/>
+              <m:ctrlPr>
+                <w:rPr>
+                  <w:rFonts w:ascii="Cambria Math" w:eastAsiaTheme="minorEastAsia" w:hAnsi="Cambria Math"/>
+                  <w:i/>
+                  <w:lang w:val="en-US"/>
+                </w:rPr>
+              </m:ctrlPr>
+            </m:naryPr>
+            <m:sub>
+              <m:r>
+                <w:rPr>
+                  <w:rFonts w:ascii="Cambria Math" w:eastAsiaTheme="minorEastAsia" w:hAnsi="Cambria Math"/>
+                  <w:lang w:val="en-US"/>
+                </w:rPr>
+                <m:t>seg</m:t>
+              </m:r>
+            </m:sub>
+            <m:sup/>
+            <m:e>
+              <m:r>
+                <w:rPr>
+                  <w:rFonts w:ascii="Cambria Math" w:eastAsiaTheme="minorEastAsia" w:hAnsi="Cambria Math"/>
+                  <w:lang w:val="en-US"/>
+                </w:rPr>
+                <m:t>PM</m:t>
+              </m:r>
+              <m:sSub>
+                <m:sSubPr>
+                  <m:ctrlPr>
+                    <w:rPr>
+                      <w:rFonts w:ascii="Cambria Math" w:eastAsiaTheme="minorEastAsia" w:hAnsi="Cambria Math"/>
+                      <w:i/>
+                      <w:lang w:val="en-US"/>
+                    </w:rPr>
+                  </m:ctrlPr>
+                </m:sSubPr>
+                <m:e>
+                  <m:r>
+                    <w:rPr>
+                      <w:rFonts w:ascii="Cambria Math" w:eastAsiaTheme="minorEastAsia" w:hAnsi="Cambria Math"/>
+                      <w:lang w:val="en-US"/>
+                    </w:rPr>
+                    <m:t>P</m:t>
+                  </m:r>
+                </m:e>
+                <m:sub>
+                  <m:r>
+                    <w:rPr>
+                      <w:rFonts w:ascii="Cambria Math" w:eastAsiaTheme="minorEastAsia" w:hAnsi="Cambria Math"/>
+                      <w:lang w:val="en-US"/>
+                    </w:rPr>
+                    <m:t>seg</m:t>
+                  </m:r>
+                </m:sub>
+              </m:sSub>
+              <m:nary>
+                <m:naryPr>
+                  <m:chr m:val="∑"/>
+                  <m:supHide m:val="1"/>
+                  <m:ctrlPr>
+                    <w:rPr>
+                      <w:rFonts w:ascii="Cambria Math" w:eastAsiaTheme="minorEastAsia" w:hAnsi="Cambria Math"/>
+                      <w:i/>
+                      <w:lang w:val="en-US"/>
+                    </w:rPr>
+                  </m:ctrlPr>
+                </m:naryPr>
+                <m:sub>
+                  <m:r>
+                    <w:rPr>
+                      <w:rFonts w:ascii="Cambria Math" w:eastAsiaTheme="minorEastAsia" w:hAnsi="Cambria Math"/>
+                      <w:lang w:val="en-US"/>
+                    </w:rPr>
+                    <m:t>f</m:t>
+                  </m:r>
+                  <m:d>
+                    <m:dPr>
+                      <m:ctrlPr>
+                        <w:rPr>
+                          <w:rFonts w:ascii="Cambria Math" w:eastAsiaTheme="minorEastAsia" w:hAnsi="Cambria Math"/>
+                          <w:i/>
+                          <w:lang w:val="en-US"/>
+                        </w:rPr>
+                      </m:ctrlPr>
+                    </m:dPr>
+                    <m:e>
+                      <m:r>
+                        <w:rPr>
+                          <w:rFonts w:ascii="Cambria Math" w:eastAsiaTheme="minorEastAsia" w:hAnsi="Cambria Math"/>
+                          <w:lang w:val="en-US"/>
+                        </w:rPr>
+                        <m:t>seg</m:t>
+                      </m:r>
+                    </m:e>
+                  </m:d>
+                </m:sub>
+                <m:sup/>
+                <m:e>
+                  <m:r>
+                    <w:rPr>
+                      <w:rFonts w:ascii="Cambria Math" w:eastAsiaTheme="minorEastAsia" w:hAnsi="Cambria Math"/>
+                      <w:lang w:val="en-US"/>
+                    </w:rPr>
+                    <m:t>e</m:t>
+                  </m:r>
+                  <m:sSub>
+                    <m:sSubPr>
+                      <m:ctrlPr>
+                        <w:rPr>
+                          <w:rFonts w:ascii="Cambria Math" w:eastAsiaTheme="minorEastAsia" w:hAnsi="Cambria Math"/>
+                          <w:i/>
+                          <w:lang w:val="en-US"/>
+                        </w:rPr>
+                      </m:ctrlPr>
+                    </m:sSubPr>
+                    <m:e>
+                      <m:r>
+                        <w:rPr>
+                          <w:rFonts w:ascii="Cambria Math" w:eastAsiaTheme="minorEastAsia" w:hAnsi="Cambria Math"/>
+                          <w:lang w:val="en-US"/>
+                        </w:rPr>
+                        <m:t>a</m:t>
+                      </m:r>
+                    </m:e>
+                    <m:sub>
+                      <m:r>
+                        <w:rPr>
+                          <w:rFonts w:ascii="Cambria Math" w:eastAsiaTheme="minorEastAsia" w:hAnsi="Cambria Math"/>
+                          <w:lang w:val="en-US"/>
+                        </w:rPr>
+                        <m:t>f</m:t>
+                      </m:r>
+                    </m:sub>
+                  </m:sSub>
+                </m:e>
+              </m:nary>
+            </m:e>
+          </m:nary>
         </m:oMath>
       </m:oMathPara>
     </w:p>
@@ -5057,9 +5316,6 @@
         </w:rPr>
       </w:pPr>
       <m:oMathPara>
-        <m:oMathParaPr>
-          <m:jc m:val="left"/>
-        </m:oMathParaPr>
         <m:oMath>
           <m:r>
             <w:rPr>
@@ -5453,6 +5709,211 @@
         </w:rPr>
       </w:pPr>
       <m:oMathPara>
+        <m:oMath>
+          <m:r>
+            <w:rPr>
+              <w:rFonts w:ascii="Cambria Math" w:eastAsiaTheme="minorEastAsia" w:hAnsi="Cambria Math"/>
+              <w:lang w:val="en-US"/>
+            </w:rPr>
+            <m:t>-</m:t>
+          </m:r>
+          <m:nary>
+            <m:naryPr>
+              <m:chr m:val="∑"/>
+              <m:supHide m:val="1"/>
+              <m:ctrlPr>
+                <w:rPr>
+                  <w:rFonts w:ascii="Cambria Math" w:eastAsiaTheme="minorEastAsia" w:hAnsi="Cambria Math"/>
+                  <w:i/>
+                  <w:lang w:val="en-US"/>
+                </w:rPr>
+              </m:ctrlPr>
+            </m:naryPr>
+            <m:sub>
+              <m:r>
+                <w:rPr>
+                  <w:rFonts w:ascii="Cambria Math" w:eastAsiaTheme="minorEastAsia" w:hAnsi="Cambria Math"/>
+                  <w:lang w:val="en-US"/>
+                </w:rPr>
+                <m:t>fs</m:t>
+              </m:r>
+            </m:sub>
+            <m:sup/>
+            <m:e>
+              <m:sSubSup>
+                <m:sSubSupPr>
+                  <m:ctrlPr>
+                    <w:rPr>
+                      <w:rFonts w:ascii="Cambria Math" w:eastAsiaTheme="minorEastAsia" w:hAnsi="Cambria Math"/>
+                      <w:i/>
+                      <w:lang w:val="en-US"/>
+                    </w:rPr>
+                  </m:ctrlPr>
+                </m:sSubSupPr>
+                <m:e>
+                  <m:r>
+                    <w:rPr>
+                      <w:rFonts w:ascii="Cambria Math" w:eastAsiaTheme="minorEastAsia" w:hAnsi="Cambria Math"/>
+                      <w:lang w:val="en-US"/>
+                    </w:rPr>
+                    <m:t>λ</m:t>
+                  </m:r>
+                </m:e>
+                <m:sub>
+                  <m:r>
+                    <w:rPr>
+                      <w:rFonts w:ascii="Cambria Math" w:eastAsiaTheme="minorEastAsia" w:hAnsi="Cambria Math"/>
+                      <w:lang w:val="en-US"/>
+                    </w:rPr>
+                    <m:t>fs</m:t>
+                  </m:r>
+                </m:sub>
+                <m:sup>
+                  <m:r>
+                    <w:rPr>
+                      <w:rFonts w:ascii="Cambria Math" w:eastAsiaTheme="minorEastAsia" w:hAnsi="Cambria Math"/>
+                      <w:lang w:val="en-US"/>
+                    </w:rPr>
+                    <m:t>sort</m:t>
+                  </m:r>
+                </m:sup>
+              </m:sSubSup>
+              <m:d>
+                <m:dPr>
+                  <m:begChr m:val="["/>
+                  <m:endChr m:val="]"/>
+                  <m:ctrlPr>
+                    <w:rPr>
+                      <w:rFonts w:ascii="Cambria Math" w:eastAsiaTheme="minorEastAsia" w:hAnsi="Cambria Math"/>
+                      <w:i/>
+                      <w:lang w:val="en-US"/>
+                    </w:rPr>
+                  </m:ctrlPr>
+                </m:dPr>
+                <m:e>
+                  <m:r>
+                    <w:rPr>
+                      <w:rFonts w:ascii="Cambria Math" w:eastAsiaTheme="minorEastAsia" w:hAnsi="Cambria Math"/>
+                      <w:lang w:val="en-US"/>
+                    </w:rPr>
+                    <m:t>catc</m:t>
+                  </m:r>
+                  <m:sSub>
+                    <m:sSubPr>
+                      <m:ctrlPr>
+                        <w:rPr>
+                          <w:rFonts w:ascii="Cambria Math" w:eastAsiaTheme="minorEastAsia" w:hAnsi="Cambria Math"/>
+                          <w:i/>
+                          <w:lang w:val="en-US"/>
+                        </w:rPr>
+                      </m:ctrlPr>
+                    </m:sSubPr>
+                    <m:e>
+                      <m:r>
+                        <w:rPr>
+                          <w:rFonts w:ascii="Cambria Math" w:eastAsiaTheme="minorEastAsia" w:hAnsi="Cambria Math"/>
+                          <w:lang w:val="en-US"/>
+                        </w:rPr>
+                        <m:t>h</m:t>
+                      </m:r>
+                    </m:e>
+                    <m:sub>
+                      <m:r>
+                        <w:rPr>
+                          <w:rFonts w:ascii="Cambria Math" w:eastAsiaTheme="minorEastAsia" w:hAnsi="Cambria Math"/>
+                          <w:lang w:val="en-US"/>
+                        </w:rPr>
+                        <m:t>fs</m:t>
+                      </m:r>
+                    </m:sub>
+                  </m:sSub>
+                  <m:r>
+                    <w:rPr>
+                      <w:rFonts w:ascii="Cambria Math" w:eastAsiaTheme="minorEastAsia" w:hAnsi="Cambria Math"/>
+                      <w:lang w:val="en-US"/>
+                    </w:rPr>
+                    <m:t>-sort</m:t>
+                  </m:r>
+                  <m:sSub>
+                    <m:sSubPr>
+                      <m:ctrlPr>
+                        <w:rPr>
+                          <w:rFonts w:ascii="Cambria Math" w:eastAsiaTheme="minorEastAsia" w:hAnsi="Cambria Math"/>
+                          <w:i/>
+                          <w:lang w:val="en-US"/>
+                        </w:rPr>
+                      </m:ctrlPr>
+                    </m:sSubPr>
+                    <m:e>
+                      <m:r>
+                        <w:rPr>
+                          <w:rFonts w:ascii="Cambria Math" w:eastAsiaTheme="minorEastAsia" w:hAnsi="Cambria Math"/>
+                          <w:lang w:val="en-US"/>
+                        </w:rPr>
+                        <m:t>A</m:t>
+                      </m:r>
+                    </m:e>
+                    <m:sub>
+                      <m:r>
+                        <w:rPr>
+                          <w:rFonts w:ascii="Cambria Math" w:eastAsiaTheme="minorEastAsia" w:hAnsi="Cambria Math"/>
+                          <w:lang w:val="en-US"/>
+                        </w:rPr>
+                        <m:t>fs</m:t>
+                      </m:r>
+                    </m:sub>
+                  </m:sSub>
+                  <m:r>
+                    <w:rPr>
+                      <w:rFonts w:ascii="Cambria Math" w:eastAsiaTheme="minorEastAsia" w:hAnsi="Cambria Math"/>
+                      <w:lang w:val="en-US"/>
+                    </w:rPr>
+                    <m:t>-sort</m:t>
+                  </m:r>
+                  <m:sSub>
+                    <m:sSubPr>
+                      <m:ctrlPr>
+                        <w:rPr>
+                          <w:rFonts w:ascii="Cambria Math" w:eastAsiaTheme="minorEastAsia" w:hAnsi="Cambria Math"/>
+                          <w:i/>
+                          <w:lang w:val="en-US"/>
+                        </w:rPr>
+                      </m:ctrlPr>
+                    </m:sSubPr>
+                    <m:e>
+                      <m:r>
+                        <w:rPr>
+                          <w:rFonts w:ascii="Cambria Math" w:eastAsiaTheme="minorEastAsia" w:hAnsi="Cambria Math"/>
+                          <w:lang w:val="en-US"/>
+                        </w:rPr>
+                        <m:t>B</m:t>
+                      </m:r>
+                    </m:e>
+                    <m:sub>
+                      <m:r>
+                        <w:rPr>
+                          <w:rFonts w:ascii="Cambria Math" w:eastAsiaTheme="minorEastAsia" w:hAnsi="Cambria Math"/>
+                          <w:lang w:val="en-US"/>
+                        </w:rPr>
+                        <m:t>fs</m:t>
+                      </m:r>
+                    </m:sub>
+                  </m:sSub>
+                </m:e>
+              </m:d>
+            </m:e>
+          </m:nary>
+        </m:oMath>
+      </m:oMathPara>
+    </w:p>
+    <w:p>
+      <w:pPr>
+        <w:rPr>
+          <w:rFonts w:eastAsiaTheme="minorEastAsia"/>
+          <w:lang w:val="en-US"/>
+        </w:rPr>
+      </w:pPr>
+      <m:oMathPara>
         <m:oMathParaPr>
           <m:jc m:val="left"/>
         </m:oMathParaPr>
@@ -5567,6 +6028,13 @@
                           <w:lang w:val="en-US"/>
                         </w:rPr>
                         <m:t>f</m:t>
+                      </m:r>
+                      <m:r>
+                        <w:rPr>
+                          <w:rFonts w:ascii="Cambria Math" w:hAnsi="Cambria Math"/>
+                          <w:lang w:val="en-US"/>
+                        </w:rPr>
+                        <m:t>(seg)</m:t>
                       </m:r>
                     </m:sub>
                     <m:sup/>
@@ -5607,21 +6075,238 @@
                           </m:r>
                         </m:sub>
                       </m:sSub>
-                      <m:r>
+                    </m:e>
+                  </m:nary>
+                  <m:r>
+                    <w:rPr>
+                      <w:rFonts w:ascii="Cambria Math" w:hAnsi="Cambria Math"/>
+                    </w:rPr>
+                    <m:t>-</m:t>
+                  </m:r>
+                  <m:sSub>
+                    <m:sSubPr>
+                      <m:ctrlPr>
                         <w:rPr>
                           <w:rFonts w:ascii="Cambria Math" w:hAnsi="Cambria Math"/>
+                          <w:i/>
+                          <w:lang w:val="en-US"/>
                         </w:rPr>
-                        <m:t>*</m:t>
-                      </m:r>
+                      </m:ctrlPr>
+                    </m:sSubPr>
+                    <m:e>
                       <m:r>
                         <w:rPr>
                           <w:rFonts w:ascii="Cambria Math" w:hAnsi="Cambria Math"/>
                           <w:lang w:val="en-US"/>
                         </w:rPr>
-                        <m:t>segFis</m:t>
+                        <m:t>vessels</m:t>
                       </m:r>
-                      <m:sSub>
-                        <m:sSubPr>
+                      <m:ctrlPr>
+                        <w:rPr>
+                          <w:rFonts w:ascii="Cambria Math" w:hAnsi="Cambria Math"/>
+                          <w:i/>
+                        </w:rPr>
+                      </m:ctrlPr>
+                    </m:e>
+                    <m:sub>
+                      <m:r>
+                        <w:rPr>
+                          <w:rFonts w:ascii="Cambria Math" w:hAnsi="Cambria Math"/>
+                          <w:lang w:val="en-US"/>
+                        </w:rPr>
+                        <m:t>seg</m:t>
+                      </m:r>
+                    </m:sub>
+                  </m:sSub>
+                  <m:r>
+                    <w:rPr>
+                      <w:rFonts w:ascii="Cambria Math" w:hAnsi="Cambria Math"/>
+                    </w:rPr>
+                    <m:t>*</m:t>
+                  </m:r>
+                  <m:sSub>
+                    <m:sSubPr>
+                      <m:ctrlPr>
+                        <w:rPr>
+                          <w:rFonts w:ascii="Cambria Math" w:hAnsi="Cambria Math"/>
+                          <w:i/>
+                          <w:lang w:val="en-US"/>
+                        </w:rPr>
+                      </m:ctrlPr>
+                    </m:sSubPr>
+                    <m:e>
+                      <m:r>
+                        <w:rPr>
+                          <w:rFonts w:ascii="Cambria Math" w:hAnsi="Cambria Math"/>
+                          <w:lang w:val="en-US"/>
+                        </w:rPr>
+                        <m:t>maxEffSeg</m:t>
+                      </m:r>
+                      <m:ctrlPr>
+                        <w:rPr>
+                          <w:rFonts w:ascii="Cambria Math" w:hAnsi="Cambria Math"/>
+                          <w:i/>
+                        </w:rPr>
+                      </m:ctrlPr>
+                    </m:e>
+                    <m:sub>
+                      <m:r>
+                        <w:rPr>
+                          <w:rFonts w:ascii="Cambria Math" w:hAnsi="Cambria Math"/>
+                          <w:lang w:val="en-US"/>
+                        </w:rPr>
+                        <m:t>seg</m:t>
+                      </m:r>
+                    </m:sub>
+                  </m:sSub>
+                </m:e>
+              </m:d>
+            </m:e>
+          </m:nary>
+        </m:oMath>
+      </m:oMathPara>
+    </w:p>
+    <w:p>
+      <w:pPr>
+        <w:rPr>
+          <w:rFonts w:eastAsiaTheme="minorEastAsia"/>
+          <w:lang w:val="en-US"/>
+        </w:rPr>
+      </w:pPr>
+      <m:oMathPara>
+        <m:oMath>
+          <m:r>
+            <w:rPr>
+              <w:rFonts w:ascii="Cambria Math" w:hAnsi="Cambria Math"/>
+              <w:lang w:val="en-US"/>
+            </w:rPr>
+            <m:t>-</m:t>
+          </m:r>
+          <m:nary>
+            <m:naryPr>
+              <m:chr m:val="∑"/>
+              <m:supHide m:val="1"/>
+              <m:ctrlPr>
+                <w:rPr>
+                  <w:rFonts w:ascii="Cambria Math" w:hAnsi="Cambria Math"/>
+                  <w:i/>
+                  <w:lang w:val="en-US"/>
+                </w:rPr>
+              </m:ctrlPr>
+            </m:naryPr>
+            <m:sub>
+              <m:r>
+                <w:rPr>
+                  <w:rFonts w:ascii="Cambria Math" w:hAnsi="Cambria Math"/>
+                  <w:lang w:val="en-US"/>
+                </w:rPr>
+                <m:t>f</m:t>
+              </m:r>
+            </m:sub>
+            <m:sup/>
+            <m:e>
+              <m:sSubSup>
+                <m:sSubSupPr>
+                  <m:ctrlPr>
+                    <w:rPr>
+                      <w:rFonts w:ascii="Cambria Math" w:hAnsi="Cambria Math"/>
+                      <w:i/>
+                      <w:lang w:val="en-US"/>
+                    </w:rPr>
+                  </m:ctrlPr>
+                </m:sSubSupPr>
+                <m:e>
+                  <m:r>
+                    <w:rPr>
+                      <w:rFonts w:ascii="Cambria Math" w:hAnsi="Cambria Math"/>
+                      <w:lang w:val="en-US"/>
+                    </w:rPr>
+                    <m:t>λ</m:t>
+                  </m:r>
+                </m:e>
+                <m:sub>
+                  <m:r>
+                    <w:rPr>
+                      <w:rFonts w:ascii="Cambria Math" w:hAnsi="Cambria Math"/>
+                      <w:lang w:val="en-US"/>
+                    </w:rPr>
+                    <m:t>f</m:t>
+                  </m:r>
+                </m:sub>
+                <m:sup>
+                  <m:r>
+                    <w:rPr>
+                      <w:rFonts w:ascii="Cambria Math" w:hAnsi="Cambria Math"/>
+                      <w:lang w:val="en-US"/>
+                    </w:rPr>
+                    <m:t>effRestrFishery</m:t>
+                  </m:r>
+                </m:sup>
+              </m:sSubSup>
+              <m:d>
+                <m:dPr>
+                  <m:begChr m:val="["/>
+                  <m:endChr m:val="]"/>
+                  <m:ctrlPr>
+                    <w:rPr>
+                      <w:rFonts w:ascii="Cambria Math" w:hAnsi="Cambria Math"/>
+                      <w:i/>
+                      <w:lang w:val="en-US"/>
+                    </w:rPr>
+                  </m:ctrlPr>
+                </m:dPr>
+                <m:e>
+                  <m:sSub>
+                    <m:sSubPr>
+                      <m:ctrlPr>
+                        <w:rPr>
+                          <w:rFonts w:ascii="Cambria Math" w:hAnsi="Cambria Math"/>
+                          <w:i/>
+                          <w:lang w:val="en-US"/>
+                        </w:rPr>
+                      </m:ctrlPr>
+                    </m:sSubPr>
+                    <m:e>
+                      <m:r>
+                        <w:rPr>
+                          <w:rFonts w:ascii="Cambria Math" w:hAnsi="Cambria Math"/>
+                          <w:lang w:val="en-US"/>
+                        </w:rPr>
+                        <m:t>ea</m:t>
+                      </m:r>
+                    </m:e>
+                    <m:sub>
+                      <m:r>
+                        <w:rPr>
+                          <w:rFonts w:ascii="Cambria Math" w:hAnsi="Cambria Math"/>
+                          <w:lang w:val="en-US"/>
+                        </w:rPr>
+                        <m:t>f</m:t>
+                      </m:r>
+                    </m:sub>
+                  </m:sSub>
+                  <m:r>
+                    <w:rPr>
+                      <w:rFonts w:ascii="Cambria Math" w:hAnsi="Cambria Math"/>
+                      <w:lang w:val="en-US"/>
+                    </w:rPr>
+                    <m:t>-</m:t>
+                  </m:r>
+                  <m:sSub>
+                    <m:sSubPr>
+                      <m:ctrlPr>
+                        <w:rPr>
+                          <w:rFonts w:ascii="Cambria Math" w:hAnsi="Cambria Math"/>
+                          <w:i/>
+                          <w:lang w:val="en-US"/>
+                        </w:rPr>
+                      </m:ctrlPr>
+                    </m:sSubPr>
+                    <m:e>
+                      <m:nary>
+                        <m:naryPr>
+                          <m:chr m:val="∑"/>
+                          <m:supHide m:val="1"/>
                           <m:ctrlPr>
                             <w:rPr>
                               <w:rFonts w:ascii="Cambria Math" w:hAnsi="Cambria Math"/>
@@ -5629,57 +6314,7 @@
                               <w:lang w:val="en-US"/>
                             </w:rPr>
                           </m:ctrlPr>
-                        </m:sSubPr>
-                        <m:e>
-                          <m:r>
-                            <w:rPr>
-                              <w:rFonts w:ascii="Cambria Math" w:hAnsi="Cambria Math"/>
-                              <w:lang w:val="en-US"/>
-                            </w:rPr>
-                            <m:t>h</m:t>
-                          </m:r>
-                        </m:e>
-                        <m:sub>
-                          <m:r>
-                            <w:rPr>
-                              <w:rFonts w:ascii="Cambria Math" w:hAnsi="Cambria Math"/>
-                              <w:lang w:val="en-US"/>
-                            </w:rPr>
-                            <m:t>seg,f</m:t>
-                          </m:r>
-                        </m:sub>
-                      </m:sSub>
-                      <m:r>
-                        <w:rPr>
-                          <w:rFonts w:ascii="Cambria Math" w:hAnsi="Cambria Math"/>
-                        </w:rPr>
-                        <m:t>-</m:t>
-                      </m:r>
-                      <m:sSub>
-                        <m:sSubPr>
-                          <m:ctrlPr>
-                            <w:rPr>
-                              <w:rFonts w:ascii="Cambria Math" w:hAnsi="Cambria Math"/>
-                              <w:i/>
-                              <w:lang w:val="en-US"/>
-                            </w:rPr>
-                          </m:ctrlPr>
-                        </m:sSubPr>
-                        <m:e>
-                          <m:r>
-                            <w:rPr>
-                              <w:rFonts w:ascii="Cambria Math" w:hAnsi="Cambria Math"/>
-                              <w:lang w:val="en-US"/>
-                            </w:rPr>
-                            <m:t>vessels</m:t>
-                          </m:r>
-                          <m:ctrlPr>
-                            <w:rPr>
-                              <w:rFonts w:ascii="Cambria Math" w:hAnsi="Cambria Math"/>
-                              <w:i/>
-                            </w:rPr>
-                          </m:ctrlPr>
-                        </m:e>
+                        </m:naryPr>
                         <m:sub>
                           <m:r>
                             <w:rPr>
@@ -5688,51 +6323,96 @@
                             </w:rPr>
                             <m:t>seg</m:t>
                           </m:r>
-                        </m:sub>
-                      </m:sSub>
-                      <m:r>
-                        <w:rPr>
-                          <w:rFonts w:ascii="Cambria Math" w:hAnsi="Cambria Math"/>
-                        </w:rPr>
-                        <m:t>*</m:t>
-                      </m:r>
-                      <m:sSub>
-                        <m:sSubPr>
-                          <m:ctrlPr>
+                          <m:r>
                             <w:rPr>
                               <w:rFonts w:ascii="Cambria Math" w:hAnsi="Cambria Math"/>
-                              <w:i/>
                               <w:lang w:val="en-US"/>
                             </w:rPr>
-                          </m:ctrlPr>
-                        </m:sSubPr>
+                            <m:t>(f)</m:t>
+                          </m:r>
+                        </m:sub>
+                        <m:sup/>
                         <m:e>
                           <m:r>
                             <w:rPr>
                               <w:rFonts w:ascii="Cambria Math" w:hAnsi="Cambria Math"/>
                               <w:lang w:val="en-US"/>
                             </w:rPr>
-                            <m:t>maxEffSeg</m:t>
+                            <m:t>vessel</m:t>
                           </m:r>
-                          <m:ctrlPr>
-                            <w:rPr>
-                              <w:rFonts w:ascii="Cambria Math" w:hAnsi="Cambria Math"/>
-                              <w:i/>
-                            </w:rPr>
-                          </m:ctrlPr>
-                        </m:e>
-                        <m:sub>
+                          <m:sSub>
+                            <m:sSubPr>
+                              <m:ctrlPr>
+                                <w:rPr>
+                                  <w:rFonts w:ascii="Cambria Math" w:hAnsi="Cambria Math"/>
+                                  <w:i/>
+                                  <w:lang w:val="en-US"/>
+                                </w:rPr>
+                              </m:ctrlPr>
+                            </m:sSubPr>
+                            <m:e>
+                              <m:r>
+                                <w:rPr>
+                                  <w:rFonts w:ascii="Cambria Math" w:hAnsi="Cambria Math"/>
+                                  <w:lang w:val="en-US"/>
+                                </w:rPr>
+                                <m:t>s</m:t>
+                              </m:r>
+                            </m:e>
+                            <m:sub>
+                              <m:r>
+                                <w:rPr>
+                                  <w:rFonts w:ascii="Cambria Math" w:hAnsi="Cambria Math"/>
+                                  <w:lang w:val="en-US"/>
+                                </w:rPr>
+                                <m:t>seg</m:t>
+                              </m:r>
+                            </m:sub>
+                          </m:sSub>
                           <m:r>
                             <w:rPr>
                               <w:rFonts w:ascii="Cambria Math" w:hAnsi="Cambria Math"/>
                               <w:lang w:val="en-US"/>
                             </w:rPr>
-                            <m:t>seg</m:t>
+                            <m:t>maxEffFishery</m:t>
                           </m:r>
-                        </m:sub>
-                      </m:sSub>
+                          <m:sSub>
+                            <m:sSubPr>
+                              <m:ctrlPr>
+                                <w:rPr>
+                                  <w:rFonts w:ascii="Cambria Math" w:hAnsi="Cambria Math"/>
+                                  <w:i/>
+                                  <w:lang w:val="en-US"/>
+                                </w:rPr>
+                              </m:ctrlPr>
+                            </m:sSubPr>
+                            <m:e>
+                              <m:r>
+                                <m:rPr>
+                                  <m:sty m:val="p"/>
+                                </m:rPr>
+                                <w:rPr>
+                                  <w:rFonts w:ascii="Cambria Math" w:hAnsi="Cambria Math"/>
+                                  <w:lang w:val="en-US"/>
+                                </w:rPr>
+                                <w:softHyphen/>
+                              </m:r>
+                            </m:e>
+                            <m:sub>
+                              <m:r>
+                                <w:rPr>
+                                  <w:rFonts w:ascii="Cambria Math" w:hAnsi="Cambria Math"/>
+                                  <w:lang w:val="en-US"/>
+                                </w:rPr>
+                                <m:t>f</m:t>
+                              </m:r>
+                            </m:sub>
+                          </m:sSub>
+                        </m:e>
+                      </m:nary>
                     </m:e>
-                  </m:nary>
+                    <m:sub/>
+                  </m:sSub>
                 </m:e>
               </m:d>
             </m:e>
@@ -5857,8 +6537,8 @@
                     </m:sub>
                     <m:sup/>
                     <m:e>
-                      <m:sSub>
-                        <m:sSubPr>
+                      <m:d>
+                        <m:dPr>
                           <m:ctrlPr>
                             <w:rPr>
                               <w:rFonts w:ascii="Cambria Math" w:hAnsi="Cambria Math"/>
@@ -5866,33 +6546,118 @@
                               <w:lang w:val="en-US"/>
                             </w:rPr>
                           </m:ctrlPr>
-                        </m:sSubPr>
+                        </m:dPr>
                         <m:e>
                           <m:r>
                             <w:rPr>
                               <w:rFonts w:ascii="Cambria Math" w:hAnsi="Cambria Math"/>
                               <w:lang w:val="en-US"/>
                             </w:rPr>
-                            <m:t>catch</m:t>
+                            <m:t>sort</m:t>
                           </m:r>
-                        </m:e>
-                        <m:sub>
+                          <m:sSub>
+                            <m:sSubPr>
+                              <m:ctrlPr>
+                                <w:rPr>
+                                  <w:rFonts w:ascii="Cambria Math" w:hAnsi="Cambria Math"/>
+                                  <w:i/>
+                                  <w:lang w:val="en-US"/>
+                                </w:rPr>
+                              </m:ctrlPr>
+                            </m:sSubPr>
+                            <m:e>
+                              <m:r>
+                                <w:rPr>
+                                  <w:rFonts w:ascii="Cambria Math" w:hAnsi="Cambria Math"/>
+                                  <w:lang w:val="en-US"/>
+                                </w:rPr>
+                                <m:t>A</m:t>
+                              </m:r>
+                            </m:e>
+                            <m:sub>
+                              <m:r>
+                                <w:rPr>
+                                  <w:rFonts w:ascii="Cambria Math" w:hAnsi="Cambria Math"/>
+                                  <w:lang w:val="en-US"/>
+                                </w:rPr>
+                                <m:t>fs</m:t>
+                              </m:r>
+                            </m:sub>
+                          </m:sSub>
                           <m:r>
                             <w:rPr>
                               <w:rFonts w:ascii="Cambria Math" w:hAnsi="Cambria Math"/>
                               <w:lang w:val="en-US"/>
                             </w:rPr>
-                            <m:t>f,s</m:t>
+                            <m:t>+L</m:t>
                           </m:r>
-                        </m:sub>
-                      </m:sSub>
-                      <m:r>
-                        <w:rPr>
-                          <w:rFonts w:ascii="Cambria Math" w:hAnsi="Cambria Math"/>
-                          <w:lang w:val="en-US"/>
-                        </w:rPr>
-                        <m:t>*</m:t>
-                      </m:r>
+                          <m:sSub>
+                            <m:sSubPr>
+                              <m:ctrlPr>
+                                <w:rPr>
+                                  <w:rFonts w:ascii="Cambria Math" w:hAnsi="Cambria Math"/>
+                                  <w:i/>
+                                  <w:lang w:val="en-US"/>
+                                </w:rPr>
+                              </m:ctrlPr>
+                            </m:sSubPr>
+                            <m:e>
+                              <m:r>
+                                <w:rPr>
+                                  <w:rFonts w:ascii="Cambria Math" w:hAnsi="Cambria Math"/>
+                                  <w:lang w:val="en-US"/>
+                                </w:rPr>
+                                <m:t>O</m:t>
+                              </m:r>
+                            </m:e>
+                            <m:sub>
+                              <m:r>
+                                <w:rPr>
+                                  <w:rFonts w:ascii="Cambria Math" w:hAnsi="Cambria Math"/>
+                                  <w:lang w:val="en-US"/>
+                                </w:rPr>
+                                <m:t>fs</m:t>
+                              </m:r>
+                            </m:sub>
+                          </m:sSub>
+                          <m:r>
+                            <w:rPr>
+                              <w:rFonts w:ascii="Cambria Math" w:hAnsi="Cambria Math"/>
+                              <w:lang w:val="en-US"/>
+                            </w:rPr>
+                            <m:t>sort</m:t>
+                          </m:r>
+                          <m:sSub>
+                            <m:sSubPr>
+                              <m:ctrlPr>
+                                <w:rPr>
+                                  <w:rFonts w:ascii="Cambria Math" w:hAnsi="Cambria Math"/>
+                                  <w:i/>
+                                  <w:lang w:val="en-US"/>
+                                </w:rPr>
+                              </m:ctrlPr>
+                            </m:sSubPr>
+                            <m:e>
+                              <m:r>
+                                <w:rPr>
+                                  <w:rFonts w:ascii="Cambria Math" w:hAnsi="Cambria Math"/>
+                                  <w:lang w:val="en-US"/>
+                                </w:rPr>
+                                <m:t>B</m:t>
+                              </m:r>
+                            </m:e>
+                            <m:sub>
+                              <m:r>
+                                <w:rPr>
+                                  <w:rFonts w:ascii="Cambria Math" w:hAnsi="Cambria Math"/>
+                                  <w:lang w:val="en-US"/>
+                                </w:rPr>
+                                <m:t>fs</m:t>
+                              </m:r>
+                            </m:sub>
+                          </m:sSub>
+                        </m:e>
+                      </m:d>
                       <m:sSub>
                         <m:sSubPr>
                           <m:ctrlPr>
@@ -6110,284 +6875,6 @@
           <w:lang w:val="en-US"/>
         </w:rPr>
       </w:pPr>
-      <m:oMathPara>
-        <m:oMathParaPr>
-          <m:jc m:val="left"/>
-        </m:oMathParaPr>
-        <m:oMath>
-          <m:r>
-            <w:rPr>
-              <w:rFonts w:ascii="Cambria Math" w:hAnsi="Cambria Math"/>
-              <w:lang w:val="en-US"/>
-            </w:rPr>
-            <m:t>-</m:t>
-          </m:r>
-          <m:nary>
-            <m:naryPr>
-              <m:chr m:val="∑"/>
-              <m:supHide m:val="1"/>
-              <m:ctrlPr>
-                <w:rPr>
-                  <w:rFonts w:ascii="Cambria Math" w:hAnsi="Cambria Math"/>
-                  <w:i/>
-                  <w:lang w:val="en-US"/>
-                </w:rPr>
-              </m:ctrlPr>
-            </m:naryPr>
-            <m:sub>
-              <m:r>
-                <w:rPr>
-                  <w:rFonts w:ascii="Cambria Math" w:hAnsi="Cambria Math"/>
-                  <w:lang w:val="en-US"/>
-                </w:rPr>
-                <m:t>f</m:t>
-              </m:r>
-            </m:sub>
-            <m:sup/>
-            <m:e>
-              <m:sSubSup>
-                <m:sSubSupPr>
-                  <m:ctrlPr>
-                    <w:rPr>
-                      <w:rFonts w:ascii="Cambria Math" w:hAnsi="Cambria Math"/>
-                      <w:i/>
-                      <w:lang w:val="en-US"/>
-                    </w:rPr>
-                  </m:ctrlPr>
-                </m:sSubSupPr>
-                <m:e>
-                  <m:r>
-                    <w:rPr>
-                      <w:rFonts w:ascii="Cambria Math" w:hAnsi="Cambria Math"/>
-                      <w:lang w:val="en-US"/>
-                    </w:rPr>
-                    <m:t>λ</m:t>
-                  </m:r>
-                </m:e>
-                <m:sub>
-                  <m:r>
-                    <w:rPr>
-                      <w:rFonts w:ascii="Cambria Math" w:hAnsi="Cambria Math"/>
-                      <w:lang w:val="en-US"/>
-                    </w:rPr>
-                    <m:t>f</m:t>
-                  </m:r>
-                </m:sub>
-                <m:sup>
-                  <m:r>
-                    <w:rPr>
-                      <w:rFonts w:ascii="Cambria Math" w:hAnsi="Cambria Math"/>
-                      <w:lang w:val="en-US"/>
-                    </w:rPr>
-                    <m:t>effRestrFishery</m:t>
-                  </m:r>
-                </m:sup>
-              </m:sSubSup>
-              <m:d>
-                <m:dPr>
-                  <m:begChr m:val="["/>
-                  <m:endChr m:val="]"/>
-                  <m:ctrlPr>
-                    <w:rPr>
-                      <w:rFonts w:ascii="Cambria Math" w:hAnsi="Cambria Math"/>
-                      <w:i/>
-                      <w:lang w:val="en-US"/>
-                    </w:rPr>
-                  </m:ctrlPr>
-                </m:dPr>
-                <m:e>
-                  <m:sSub>
-                    <m:sSubPr>
-                      <m:ctrlPr>
-                        <w:rPr>
-                          <w:rFonts w:ascii="Cambria Math" w:hAnsi="Cambria Math"/>
-                          <w:i/>
-                          <w:lang w:val="en-US"/>
-                        </w:rPr>
-                      </m:ctrlPr>
-                    </m:sSubPr>
-                    <m:e>
-                      <m:r>
-                        <w:rPr>
-                          <w:rFonts w:ascii="Cambria Math" w:hAnsi="Cambria Math"/>
-                          <w:lang w:val="en-US"/>
-                        </w:rPr>
-                        <m:t>ea</m:t>
-                      </m:r>
-                    </m:e>
-                    <m:sub>
-                      <m:r>
-                        <w:rPr>
-                          <w:rFonts w:ascii="Cambria Math" w:hAnsi="Cambria Math"/>
-                          <w:lang w:val="en-US"/>
-                        </w:rPr>
-                        <m:t>f</m:t>
-                      </m:r>
-                    </m:sub>
-                  </m:sSub>
-                  <m:r>
-                    <w:rPr>
-                      <w:rFonts w:ascii="Cambria Math" w:hAnsi="Cambria Math"/>
-                      <w:lang w:val="en-US"/>
-                    </w:rPr>
-                    <m:t>-</m:t>
-                  </m:r>
-                  <m:sSub>
-                    <m:sSubPr>
-                      <m:ctrlPr>
-                        <w:rPr>
-                          <w:rFonts w:ascii="Cambria Math" w:hAnsi="Cambria Math"/>
-                          <w:i/>
-                          <w:lang w:val="en-US"/>
-                        </w:rPr>
-                      </m:ctrlPr>
-                    </m:sSubPr>
-                    <m:e>
-                      <m:nary>
-                        <m:naryPr>
-                          <m:chr m:val="∑"/>
-                          <m:supHide m:val="1"/>
-                          <m:ctrlPr>
-                            <w:rPr>
-                              <w:rFonts w:ascii="Cambria Math" w:hAnsi="Cambria Math"/>
-                              <w:i/>
-                              <w:lang w:val="en-US"/>
-                            </w:rPr>
-                          </m:ctrlPr>
-                        </m:naryPr>
-                        <m:sub>
-                          <m:r>
-                            <w:rPr>
-                              <w:rFonts w:ascii="Cambria Math" w:hAnsi="Cambria Math"/>
-                              <w:lang w:val="en-US"/>
-                            </w:rPr>
-                            <m:t>seg</m:t>
-                          </m:r>
-                        </m:sub>
-                        <m:sup/>
-                        <m:e>
-                          <m:r>
-                            <w:rPr>
-                              <w:rFonts w:ascii="Cambria Math" w:hAnsi="Cambria Math"/>
-                              <w:lang w:val="en-US"/>
-                            </w:rPr>
-                            <m:t>vessel</m:t>
-                          </m:r>
-                          <m:sSub>
-                            <m:sSubPr>
-                              <m:ctrlPr>
-                                <w:rPr>
-                                  <w:rFonts w:ascii="Cambria Math" w:hAnsi="Cambria Math"/>
-                                  <w:i/>
-                                  <w:lang w:val="en-US"/>
-                                </w:rPr>
-                              </m:ctrlPr>
-                            </m:sSubPr>
-                            <m:e>
-                              <m:r>
-                                <w:rPr>
-                                  <w:rFonts w:ascii="Cambria Math" w:hAnsi="Cambria Math"/>
-                                  <w:lang w:val="en-US"/>
-                                </w:rPr>
-                                <m:t>s</m:t>
-                              </m:r>
-                            </m:e>
-                            <m:sub>
-                              <m:r>
-                                <w:rPr>
-                                  <w:rFonts w:ascii="Cambria Math" w:hAnsi="Cambria Math"/>
-                                  <w:lang w:val="en-US"/>
-                                </w:rPr>
-                                <m:t>seg</m:t>
-                              </m:r>
-                            </m:sub>
-                          </m:sSub>
-                          <m:r>
-                            <w:rPr>
-                              <w:rFonts w:ascii="Cambria Math" w:hAnsi="Cambria Math"/>
-                              <w:lang w:val="en-US"/>
-                            </w:rPr>
-                            <m:t>*segFis</m:t>
-                          </m:r>
-                          <m:sSub>
-                            <m:sSubPr>
-                              <m:ctrlPr>
-                                <w:rPr>
-                                  <w:rFonts w:ascii="Cambria Math" w:hAnsi="Cambria Math"/>
-                                  <w:i/>
-                                  <w:lang w:val="en-US"/>
-                                </w:rPr>
-                              </m:ctrlPr>
-                            </m:sSubPr>
-                            <m:e>
-                              <m:r>
-                                <w:rPr>
-                                  <w:rFonts w:ascii="Cambria Math" w:hAnsi="Cambria Math"/>
-                                  <w:lang w:val="en-US"/>
-                                </w:rPr>
-                                <m:t>h</m:t>
-                              </m:r>
-                            </m:e>
-                            <m:sub>
-                              <m:r>
-                                <w:rPr>
-                                  <w:rFonts w:ascii="Cambria Math" w:hAnsi="Cambria Math"/>
-                                  <w:lang w:val="en-US"/>
-                                </w:rPr>
-                                <m:t>seg,f</m:t>
-                              </m:r>
-                            </m:sub>
-                          </m:sSub>
-                          <m:r>
-                            <w:rPr>
-                              <w:rFonts w:ascii="Cambria Math" w:hAnsi="Cambria Math"/>
-                              <w:lang w:val="en-US"/>
-                            </w:rPr>
-                            <m:t>*maxEffFishery</m:t>
-                          </m:r>
-                          <m:sSub>
-                            <m:sSubPr>
-                              <m:ctrlPr>
-                                <w:rPr>
-                                  <w:rFonts w:ascii="Cambria Math" w:hAnsi="Cambria Math"/>
-                                  <w:i/>
-                                  <w:lang w:val="en-US"/>
-                                </w:rPr>
-                              </m:ctrlPr>
-                            </m:sSubPr>
-                            <m:e>
-                              <m:r>
-                                <m:rPr>
-                                  <m:sty m:val="p"/>
-                                </m:rPr>
-                                <w:rPr>
-                                  <w:rFonts w:ascii="Cambria Math" w:hAnsi="Cambria Math"/>
-                                  <w:lang w:val="en-US"/>
-                                </w:rPr>
-                                <w:softHyphen/>
-                              </m:r>
-                            </m:e>
-                            <m:sub>
-                              <m:r>
-                                <w:rPr>
-                                  <w:rFonts w:ascii="Cambria Math" w:hAnsi="Cambria Math"/>
-                                  <w:lang w:val="en-US"/>
-                                </w:rPr>
-                                <m:t>f</m:t>
-                              </m:r>
-                            </m:sub>
-                          </m:sSub>
-                        </m:e>
-                      </m:nary>
-                    </m:e>
-                    <m:sub/>
-                  </m:sSub>
-                </m:e>
-              </m:d>
-            </m:e>
-          </m:nary>
-        </m:oMath>
-      </m:oMathPara>
     </w:p>
     <w:p>
       <w:pPr>
@@ -6445,61 +6932,43 @@
         <w:pStyle w:val="Rubrik3"/>
         <w:rPr>
           <w:rFonts w:eastAsiaTheme="minorEastAsia"/>
-          <w:lang w:val="en-US"/>
         </w:rPr>
       </w:pPr>
       <w:r>
         <w:rPr>
           <w:rFonts w:eastAsiaTheme="minorEastAsia"/>
-          <w:lang w:val="en-US"/>
-        </w:rPr>
-        <w:t xml:space="preserve">Med </w:t>
+        </w:rPr>
+        <w:t>Med avseende på</w:t>
+      </w:r>
+      <w:r>
+        <w:rPr>
+          <w:rFonts w:eastAsiaTheme="minorEastAsia"/>
+        </w:rPr>
+        <w:t xml:space="preserve"> </w:t>
+      </w:r>
+      <w:r>
+        <w:rPr>
+          <w:rFonts w:eastAsiaTheme="minorEastAsia"/>
+        </w:rPr>
+        <w:t xml:space="preserve">fiskeansträngning </w:t>
+      </w:r>
+      <w:r>
+        <w:rPr>
+          <w:rFonts w:eastAsiaTheme="minorEastAsia"/>
+        </w:rPr>
+        <w:t>(</w:t>
       </w:r>
       <w:proofErr w:type="spellStart"/>
       <w:r>
         <w:rPr>
           <w:rFonts w:eastAsiaTheme="minorEastAsia"/>
-          <w:lang w:val="en-US"/>
-        </w:rPr>
-        <w:t>avseende</w:t>
+        </w:rPr>
+        <w:t>ea</w:t>
       </w:r>
       <w:proofErr w:type="spellEnd"/>
       <w:r>
         <w:rPr>
           <w:rFonts w:eastAsiaTheme="minorEastAsia"/>
-          <w:lang w:val="en-US"/>
-        </w:rPr>
-        <w:t xml:space="preserve"> </w:t>
-      </w:r>
-      <w:proofErr w:type="spellStart"/>
-      <w:r>
-        <w:rPr>
-          <w:rFonts w:eastAsiaTheme="minorEastAsia"/>
-          <w:lang w:val="en-US"/>
-        </w:rPr>
-        <w:t>på</w:t>
-      </w:r>
-      <w:proofErr w:type="spellEnd"/>
-      <w:r>
-        <w:rPr>
-          <w:rFonts w:eastAsiaTheme="minorEastAsia"/>
-          <w:lang w:val="en-US"/>
-        </w:rPr>
-        <w:t xml:space="preserve"> (</w:t>
-      </w:r>
-      <w:proofErr w:type="spellStart"/>
-      <w:r>
-        <w:rPr>
-          <w:rFonts w:eastAsiaTheme="minorEastAsia"/>
-          <w:lang w:val="en-US"/>
-        </w:rPr>
-        <w:t>ea</w:t>
-      </w:r>
-      <w:proofErr w:type="spellEnd"/>
-      <w:r>
-        <w:rPr>
-          <w:rFonts w:eastAsiaTheme="minorEastAsia"/>
-          <w:lang w:val="en-US"/>
         </w:rPr>
         <w:t>)</w:t>
       </w:r>
